--- a/root/docs/Proyecto Criptografia.docx
+++ b/root/docs/Proyecto Criptografia.docx
@@ -4,15 +4,16 @@
   <w:body>
     <w:p>
       <w:pPr>
-        <w:rPr>
-          <w:lang w:val="es-ES_tradnl"/>
-        </w:rPr>
-      </w:pPr>
-      <w:r>
-        <w:rPr>
-          <w:lang w:val="es-ES_tradnl"/>
-        </w:rPr>
-        <w:t>¿Qué es una Cold Wallet?</w:t>
+        <w:spacing w:line="360" w:lineRule="auto"/>
+        <w:rPr>
+          <w:lang w:val="es-ES_tradnl"/>
+        </w:rPr>
+      </w:pPr>
+      <w:r>
+        <w:rPr>
+          <w:lang w:val="es-ES_tradnl"/>
+        </w:rPr>
+        <w:t>¿Qué es un Cold Wallet?</w:t>
       </w:r>
       <w:r>
         <w:rPr>
@@ -23,13 +24,97 @@
     </w:p>
     <w:p>
       <w:pPr>
-        <w:rPr>
-          <w:lang w:val="es-ES_tradnl"/>
-        </w:rPr>
-      </w:pPr>
-    </w:p>
-    <w:p>
-      <w:pPr>
+        <w:spacing w:line="360" w:lineRule="auto"/>
+        <w:jc w:val="both"/>
+        <w:rPr>
+          <w:lang w:val="es-ES_tradnl"/>
+        </w:rPr>
+      </w:pPr>
+      <w:r>
+        <w:rPr>
+          <w:lang w:val="es-ES_tradnl"/>
+        </w:rPr>
+        <w:t>Un crypto wallet es una aplicación cuyo propósito principal es manejar las llevas criptográficas que dan acceso a una cuenta dentro de una red blockchain. Aunque muchas personas lo asocian directament</w:t>
+      </w:r>
+      <w:r>
+        <w:rPr>
+          <w:lang w:val="es-ES_tradnl"/>
+        </w:rPr>
+        <w:t>e</w:t>
+      </w:r>
+      <w:r>
+        <w:rPr>
+          <w:lang w:val="es-ES_tradnl"/>
+        </w:rPr>
+        <w:t xml:space="preserve"> con “guardar monedas”, en realidad un wallet no almacena fondos sino las llaves que permiten autorizar transacciones. Los modelos de </w:t>
+      </w:r>
+      <w:r>
+        <w:rPr>
+          <w:lang w:val="es-ES_tradnl"/>
+        </w:rPr>
+        <w:t>blockchain</w:t>
+      </w:r>
+      <w:r>
+        <w:rPr>
+          <w:lang w:val="es-ES_tradnl"/>
+        </w:rPr>
+        <w:t xml:space="preserve"> suelen </w:t>
+      </w:r>
+      <w:r>
+        <w:rPr>
+          <w:lang w:val="es-ES_tradnl"/>
+        </w:rPr>
+        <w:t>dividirse en dos tipos: UTXO (como Bitcoin) y Accounts (como Ethereum).</w:t>
+      </w:r>
+    </w:p>
+    <w:p>
+      <w:pPr>
+        <w:spacing w:line="360" w:lineRule="auto"/>
+        <w:jc w:val="both"/>
+        <w:rPr>
+          <w:lang w:val="es-ES_tradnl"/>
+        </w:rPr>
+      </w:pPr>
+      <w:r>
+        <w:rPr>
+          <w:lang w:val="es-ES_tradnl"/>
+        </w:rPr>
+        <w:t>En cuanto a seguridad, es común distinguir entre Hot Wallets y Cold Wallets. Los Hot Wallets operan conectados a la red y son más cómodos, pero también más vulnerables a ataques. Los Cold Wallets guardan las llaves de forma aislada, sin exponerlas a Internet.</w:t>
+      </w:r>
+    </w:p>
+    <w:p>
+      <w:pPr>
+        <w:spacing w:line="360" w:lineRule="auto"/>
+        <w:jc w:val="both"/>
+        <w:rPr>
+          <w:lang w:val="es-ES_tradnl"/>
+        </w:rPr>
+      </w:pPr>
+      <w:r>
+        <w:rPr>
+          <w:lang w:val="es-ES_tradnl"/>
+        </w:rPr>
+        <w:t xml:space="preserve">Para realizar firmas digitales, un wallet utiliza un par de llaves: la privada que debe permanecer siempre protegida y la pública que se comparte para verificar transacciones. La dirección del usuario se deriva de la llave </w:t>
+      </w:r>
+      <w:r>
+        <w:rPr>
+          <w:lang w:val="es-ES_tradnl"/>
+        </w:rPr>
+        <w:t>pública mediante funciones hash específicas. Cuando un usuario quiere enviar fondos, el wallet crear una transacción, la convierte en una representación canónica y la firma digitalmente. El receptor puede verificar la firma, la integridad del mensaje y que la transacción fue realmente autorizada por el dueño del address.</w:t>
+      </w:r>
+    </w:p>
+    <w:p>
+      <w:pPr>
+        <w:spacing w:line="360" w:lineRule="auto"/>
+        <w:jc w:val="both"/>
+        <w:rPr>
+          <w:lang w:val="es-ES_tradnl"/>
+        </w:rPr>
+      </w:pPr>
+    </w:p>
+    <w:p>
+      <w:pPr>
+        <w:spacing w:line="360" w:lineRule="auto"/>
         <w:rPr>
           <w:lang w:val="es-ES_tradnl"/>
         </w:rPr>
@@ -43,13 +128,15 @@
     </w:p>
     <w:p>
       <w:pPr>
-        <w:rPr>
-          <w:lang w:val="es-ES_tradnl"/>
-        </w:rPr>
-      </w:pPr>
-    </w:p>
-    <w:p>
-      <w:pPr>
+        <w:spacing w:line="360" w:lineRule="auto"/>
+        <w:rPr>
+          <w:lang w:val="es-ES_tradnl"/>
+        </w:rPr>
+      </w:pPr>
+    </w:p>
+    <w:p>
+      <w:pPr>
+        <w:spacing w:line="360" w:lineRule="auto"/>
         <w:rPr>
           <w:lang w:val="es-ES_tradnl"/>
         </w:rPr>
@@ -63,13 +150,15 @@
     </w:p>
     <w:p>
       <w:pPr>
-        <w:rPr>
-          <w:lang w:val="es-ES_tradnl"/>
-        </w:rPr>
-      </w:pPr>
-    </w:p>
-    <w:p>
-      <w:pPr>
+        <w:spacing w:line="360" w:lineRule="auto"/>
+        <w:rPr>
+          <w:lang w:val="es-ES_tradnl"/>
+        </w:rPr>
+      </w:pPr>
+    </w:p>
+    <w:p>
+      <w:pPr>
+        <w:spacing w:line="360" w:lineRule="auto"/>
         <w:rPr>
           <w:lang w:val="es-ES_tradnl"/>
         </w:rPr>
@@ -83,13 +172,86 @@
     </w:p>
     <w:p>
       <w:pPr>
-        <w:rPr>
-          <w:lang w:val="es-ES_tradnl"/>
-        </w:rPr>
-      </w:pPr>
-    </w:p>
-    <w:p>
-      <w:pPr>
+        <w:spacing w:line="360" w:lineRule="auto"/>
+        <w:rPr>
+          <w:lang w:val="es-ES_tradnl"/>
+        </w:rPr>
+      </w:pPr>
+      <w:r>
+        <w:rPr>
+          <w:lang w:val="es-ES_tradnl"/>
+        </w:rPr>
+        <w:t xml:space="preserve">Para el diseño </w:t>
+      </w:r>
+      <w:r>
+        <w:rPr>
+          <w:lang w:val="es-ES_tradnl"/>
+        </w:rPr>
+        <w:t>de la interfaz gráfica nos decidimos por algo simple, organizado en paneles que separan claramente las funciones principales del wallet. La idea fue que se ejecutara de manera local y la interacción fuera intuitiva.</w:t>
+      </w:r>
+    </w:p>
+    <w:p>
+      <w:pPr>
+        <w:spacing w:line="360" w:lineRule="auto"/>
+        <w:rPr>
+          <w:lang w:val="es-ES_tradnl"/>
+        </w:rPr>
+      </w:pPr>
+      <w:r>
+        <w:rPr>
+          <w:lang w:val="es-ES_tradnl"/>
+        </w:rPr>
+        <w:lastRenderedPageBreak/>
+        <w:t>La interfaz web quedó dividida en cuatro módulos centrales: Keys, Create Transaction, Outbox/Inbox y Verification Log. El panel de Keys muestra la información básica como la dirección del usuario y permite cargar o crear un keystore nuevo. El módulo de creación de transacciones presenta un formulario con los campos esenciales</w:t>
+      </w:r>
+      <w:r>
+        <w:rPr>
+          <w:lang w:val="es-ES_tradnl"/>
+        </w:rPr>
+        <w:t xml:space="preserve"> (to, value, nonce, data optional). El panel de </w:t>
+      </w:r>
+      <w:r>
+        <w:rPr>
+          <w:lang w:val="es-ES_tradnl"/>
+        </w:rPr>
+        <w:t>Outbox/Inbox</w:t>
+      </w:r>
+      <w:r>
+        <w:rPr>
+          <w:lang w:val="es-ES_tradnl"/>
+        </w:rPr>
+        <w:t xml:space="preserve"> funciona como una vista tipo “bandeja” donde se generan los archivos firmados y desde donde se pueden seleccionar para verificación.</w:t>
+      </w:r>
+      <w:r>
+        <w:rPr>
+          <w:lang w:val="es-ES_tradnl"/>
+        </w:rPr>
+        <w:t xml:space="preserve"> Por último, el panel de </w:t>
+      </w:r>
+      <w:r>
+        <w:rPr>
+          <w:lang w:val="es-ES_tradnl"/>
+        </w:rPr>
+        <w:t>Verification Log</w:t>
+      </w:r>
+      <w:r>
+        <w:rPr>
+          <w:lang w:val="es-ES_tradnl"/>
+        </w:rPr>
+        <w:t xml:space="preserve"> muestra de manera clara si una transacción es válida o si falló en algún paso, incluyendo detalles como dirección incorrecta, firma inválida o mismatch del nonce.</w:t>
+      </w:r>
+    </w:p>
+    <w:p>
+      <w:pPr>
+        <w:spacing w:line="360" w:lineRule="auto"/>
+        <w:rPr>
+          <w:lang w:val="es-ES_tradnl"/>
+        </w:rPr>
+      </w:pPr>
+    </w:p>
+    <w:p>
+      <w:pPr>
+        <w:spacing w:line="360" w:lineRule="auto"/>
         <w:rPr>
           <w:lang w:val="es-ES_tradnl"/>
         </w:rPr>
@@ -103,13 +265,15 @@
     </w:p>
     <w:p>
       <w:pPr>
-        <w:rPr>
-          <w:lang w:val="es-ES_tradnl"/>
-        </w:rPr>
-      </w:pPr>
-    </w:p>
-    <w:p>
-      <w:pPr>
+        <w:spacing w:line="360" w:lineRule="auto"/>
+        <w:rPr>
+          <w:lang w:val="es-ES_tradnl"/>
+        </w:rPr>
+      </w:pPr>
+    </w:p>
+    <w:p>
+      <w:pPr>
+        <w:spacing w:line="360" w:lineRule="auto"/>
         <w:rPr>
           <w:lang w:val="es-ES_tradnl"/>
         </w:rPr>
@@ -123,13 +287,15 @@
     </w:p>
     <w:p>
       <w:pPr>
-        <w:rPr>
-          <w:lang w:val="es-ES_tradnl"/>
-        </w:rPr>
-      </w:pPr>
-    </w:p>
-    <w:p>
-      <w:pPr>
+        <w:spacing w:line="360" w:lineRule="auto"/>
+        <w:rPr>
+          <w:lang w:val="es-ES_tradnl"/>
+        </w:rPr>
+      </w:pPr>
+    </w:p>
+    <w:p>
+      <w:pPr>
+        <w:spacing w:line="360" w:lineRule="auto"/>
         <w:rPr>
           <w:lang w:val="es-ES_tradnl"/>
         </w:rPr>
@@ -748,6 +914,7 @@
   <w:style w:type="character" w:default="1" w:styleId="DefaultParagraphFont">
     <w:name w:val="Default Paragraph Font"/>
     <w:uiPriority w:val="1"/>
+    <w:semiHidden/>
     <w:unhideWhenUsed/>
   </w:style>
   <w:style w:type="table" w:default="1" w:styleId="TableNormal">
